--- a/主食/粉/【酸辣粉】 .docx
+++ b/主食/粉/【酸辣粉】 .docx
@@ -82,93 +82,60 @@
           <w:szCs w:val="28"/>
           <w:lang w:val="en-US" w:eastAsia="zh-CN"/>
         </w:rPr>
-        <w:t>生抽、香醋、白糖、盐、芝麻油、胡椒粉、辣椒油、姜、蒜、小葱</w:t>
+        <w:t>猪肉、芹菜、姜、蒜、小葱</w:t>
+      </w:r>
+      <w:r>
+        <w:rPr>
+          <w:rFonts w:hint="eastAsia" w:ascii="宋体" w:hAnsi="宋体" w:eastAsia="宋体"/>
+          <w:sz w:val="28"/>
+          <w:szCs w:val="28"/>
+          <w:lang w:eastAsia="zh-CN"/>
+        </w:rPr>
+        <w:t>、</w:t>
+      </w:r>
+      <w:r>
+        <w:rPr>
+          <w:rFonts w:hint="eastAsia" w:ascii="宋体" w:hAnsi="宋体" w:eastAsia="宋体"/>
+          <w:sz w:val="28"/>
+          <w:szCs w:val="28"/>
+          <w:lang w:val="en-US" w:eastAsia="zh-CN"/>
+        </w:rPr>
+        <w:t>香菜、花生、白芝麻</w:t>
       </w:r>
     </w:p>
     <w:p>
       <w:pPr>
-        <w:pStyle w:val="3"/>
-      </w:pPr>
-      <w:r>
-        <w:rPr>
-          <w:rFonts w:hint="eastAsia"/>
-        </w:rPr>
-        <w:t>制作步骤</w:t>
+        <w:pStyle w:val="6"/>
+        <w:numPr>
+          <w:ilvl w:val="0"/>
+          <w:numId w:val="1"/>
+        </w:numPr>
+        <w:ind w:firstLineChars="0"/>
+        <w:rPr>
+          <w:rFonts w:hint="eastAsia" w:ascii="宋体" w:hAnsi="宋体" w:eastAsia="宋体"/>
+          <w:sz w:val="28"/>
+          <w:szCs w:val="28"/>
+        </w:rPr>
+      </w:pPr>
+      <w:r>
+        <w:rPr>
+          <w:rFonts w:hint="eastAsia" w:ascii="宋体" w:hAnsi="宋体" w:eastAsia="宋体"/>
+          <w:sz w:val="28"/>
+          <w:szCs w:val="28"/>
+          <w:lang w:val="en-US" w:eastAsia="zh-CN"/>
+        </w:rPr>
+        <w:t>调料：生抽、香醋、胡椒粉、花椒粉、辣椒粉、辣椒油、香油、</w:t>
       </w:r>
     </w:p>
     <w:p>
       <w:pPr>
-        <w:rPr>
-          <w:rFonts w:hint="default" w:ascii="宋体" w:hAnsi="宋体" w:eastAsia="宋体"/>
-          <w:sz w:val="28"/>
-          <w:szCs w:val="28"/>
-          <w:lang w:val="en-US" w:eastAsia="zh-CN"/>
-        </w:rPr>
-      </w:pPr>
-      <w:r>
-        <w:rPr>
-          <w:rFonts w:ascii="宋体" w:hAnsi="宋体" w:eastAsia="宋体"/>
-          <w:sz w:val="28"/>
-          <w:szCs w:val="28"/>
-        </w:rPr>
-        <w:fldChar w:fldCharType="begin"/>
-      </w:r>
-      <w:r>
-        <w:rPr>
-          <w:rFonts w:ascii="宋体" w:hAnsi="宋体" w:eastAsia="宋体"/>
-          <w:sz w:val="28"/>
-          <w:szCs w:val="28"/>
-        </w:rPr>
-        <w:instrText xml:space="preserve"> </w:instrText>
-      </w:r>
-      <w:r>
-        <w:rPr>
-          <w:rFonts w:hint="eastAsia" w:ascii="宋体" w:hAnsi="宋体" w:eastAsia="宋体"/>
-          <w:sz w:val="28"/>
-          <w:szCs w:val="28"/>
-        </w:rPr>
-        <w:instrText xml:space="preserve">= 1 \* GB3</w:instrText>
-      </w:r>
-      <w:r>
-        <w:rPr>
-          <w:rFonts w:ascii="宋体" w:hAnsi="宋体" w:eastAsia="宋体"/>
-          <w:sz w:val="28"/>
-          <w:szCs w:val="28"/>
-        </w:rPr>
-        <w:instrText xml:space="preserve"> </w:instrText>
-      </w:r>
-      <w:r>
-        <w:rPr>
-          <w:rFonts w:ascii="宋体" w:hAnsi="宋体" w:eastAsia="宋体"/>
-          <w:sz w:val="28"/>
-          <w:szCs w:val="28"/>
-        </w:rPr>
-        <w:fldChar w:fldCharType="separate"/>
-      </w:r>
-      <w:r>
-        <w:rPr>
-          <w:rFonts w:hint="eastAsia" w:ascii="宋体" w:hAnsi="宋体" w:eastAsia="宋体"/>
-          <w:sz w:val="28"/>
-          <w:szCs w:val="28"/>
-        </w:rPr>
-        <w:t>①</w:t>
-      </w:r>
-      <w:r>
-        <w:rPr>
-          <w:rFonts w:ascii="宋体" w:hAnsi="宋体" w:eastAsia="宋体"/>
-          <w:sz w:val="28"/>
-          <w:szCs w:val="28"/>
-        </w:rPr>
-        <w:fldChar w:fldCharType="end"/>
-      </w:r>
-      <w:r>
-        <w:rPr>
-          <w:rFonts w:hint="eastAsia" w:ascii="宋体" w:hAnsi="宋体" w:eastAsia="宋体"/>
-          <w:sz w:val="28"/>
-          <w:szCs w:val="28"/>
-          <w:lang w:val="en-US" w:eastAsia="zh-CN"/>
-        </w:rPr>
-        <w:t>红薯粉丝温水泡15min，姜、蒜切末，小葱切圈</w:t>
+        <w:pStyle w:val="3"/>
+      </w:pPr>
+      <w:r>
+        <w:rPr>
+          <w:rFonts w:hint="eastAsia"/>
+        </w:rPr>
+        <w:t>制作步骤</w:t>
       </w:r>
     </w:p>
     <w:p>
@@ -202,7 +169,7 @@
           <w:sz w:val="28"/>
           <w:szCs w:val="28"/>
         </w:rPr>
-        <w:instrText xml:space="preserve">= 2 \* GB3</w:instrText>
+        <w:instrText xml:space="preserve">= 1 \* GB3</w:instrText>
       </w:r>
       <w:r>
         <w:rPr>
@@ -226,7 +193,7 @@
           <w:sz w:val="28"/>
           <w:szCs w:val="28"/>
         </w:rPr>
-        <w:t>②</w:t>
+        <w:t>①</w:t>
       </w:r>
       <w:r>
         <w:rPr>
@@ -243,7 +210,7 @@
           <w:szCs w:val="28"/>
           <w:lang w:val="en-US" w:eastAsia="zh-CN"/>
         </w:rPr>
-        <w:t>水开煮泡过的粉丝</w:t>
+        <w:t>红薯粉丝温水泡15min至泡软在开水里煮熟，肉末用料酒生抽葱末腌制后炒熟，花生用油炒香捣碎，芹菜杆切碎，香菜切碎，大蒜压成蒜泥，</w:t>
       </w:r>
     </w:p>
     <w:p>
@@ -277,6 +244,81 @@
           <w:sz w:val="28"/>
           <w:szCs w:val="28"/>
         </w:rPr>
+        <w:instrText xml:space="preserve">= 2 \* GB3</w:instrText>
+      </w:r>
+      <w:r>
+        <w:rPr>
+          <w:rFonts w:ascii="宋体" w:hAnsi="宋体" w:eastAsia="宋体"/>
+          <w:sz w:val="28"/>
+          <w:szCs w:val="28"/>
+        </w:rPr>
+        <w:instrText xml:space="preserve"> </w:instrText>
+      </w:r>
+      <w:r>
+        <w:rPr>
+          <w:rFonts w:ascii="宋体" w:hAnsi="宋体" w:eastAsia="宋体"/>
+          <w:sz w:val="28"/>
+          <w:szCs w:val="28"/>
+        </w:rPr>
+        <w:fldChar w:fldCharType="separate"/>
+      </w:r>
+      <w:r>
+        <w:rPr>
+          <w:rFonts w:hint="eastAsia" w:ascii="宋体" w:hAnsi="宋体" w:eastAsia="宋体"/>
+          <w:sz w:val="28"/>
+          <w:szCs w:val="28"/>
+        </w:rPr>
+        <w:t>②</w:t>
+      </w:r>
+      <w:r>
+        <w:rPr>
+          <w:rFonts w:ascii="宋体" w:hAnsi="宋体" w:eastAsia="宋体"/>
+          <w:sz w:val="28"/>
+          <w:szCs w:val="28"/>
+        </w:rPr>
+        <w:fldChar w:fldCharType="end"/>
+      </w:r>
+      <w:r>
+        <w:rPr>
+          <w:rFonts w:hint="eastAsia" w:ascii="宋体" w:hAnsi="宋体" w:eastAsia="宋体"/>
+          <w:sz w:val="28"/>
+          <w:szCs w:val="28"/>
+          <w:lang w:val="en-US" w:eastAsia="zh-CN"/>
+        </w:rPr>
+        <w:t>碗里放芹菜末、花生碎、白芝麻、葱末、蒜泥、白胡椒粉、花椒粉、辣椒粉、辣椒油、4勺生抽、2勺陈醋，香油烧热浇在碗里拌匀。</w:t>
+      </w:r>
+    </w:p>
+    <w:p>
+      <w:pPr>
+        <w:rPr>
+          <w:rFonts w:hint="default" w:ascii="宋体" w:hAnsi="宋体" w:eastAsia="宋体"/>
+          <w:sz w:val="28"/>
+          <w:szCs w:val="28"/>
+          <w:lang w:val="en-US" w:eastAsia="zh-CN"/>
+        </w:rPr>
+      </w:pPr>
+      <w:r>
+        <w:rPr>
+          <w:rFonts w:ascii="宋体" w:hAnsi="宋体" w:eastAsia="宋体"/>
+          <w:sz w:val="28"/>
+          <w:szCs w:val="28"/>
+        </w:rPr>
+        <w:fldChar w:fldCharType="begin"/>
+      </w:r>
+      <w:r>
+        <w:rPr>
+          <w:rFonts w:ascii="宋体" w:hAnsi="宋体" w:eastAsia="宋体"/>
+          <w:sz w:val="28"/>
+          <w:szCs w:val="28"/>
+        </w:rPr>
+        <w:instrText xml:space="preserve"> </w:instrText>
+      </w:r>
+      <w:r>
+        <w:rPr>
+          <w:rFonts w:hint="eastAsia" w:ascii="宋体" w:hAnsi="宋体" w:eastAsia="宋体"/>
+          <w:sz w:val="28"/>
+          <w:szCs w:val="28"/>
+        </w:rPr>
         <w:instrText xml:space="preserve">= 3 \* GB3</w:instrText>
       </w:r>
       <w:r>
@@ -318,7 +360,7 @@
           <w:szCs w:val="28"/>
           <w:lang w:val="en-US" w:eastAsia="zh-CN"/>
         </w:rPr>
-        <w:t>调一个料汁，加生抽、香醋（多一点</w:t>
+        <w:t>调料碗里倒开水，放煮好的粉丝、肉末、花生碎、香菜，搅拌均匀即可食用</w:t>
       </w:r>
       <w:bookmarkStart w:id="0" w:name="_GoBack"/>
       <w:bookmarkEnd w:id="0"/>
@@ -329,26 +371,7 @@
           <w:szCs w:val="28"/>
           <w:lang w:val="en-US" w:eastAsia="zh-CN"/>
         </w:rPr>
-        <w:t>）、白糖、盐、</w:t>
-      </w:r>
-      <w:r>
-        <w:rPr>
-          <w:rFonts w:hint="eastAsia" w:ascii="宋体" w:hAnsi="宋体" w:eastAsia="宋体"/>
-          <w:sz w:val="28"/>
-          <w:szCs w:val="28"/>
-          <w:highlight w:val="yellow"/>
-          <w:lang w:val="en-US" w:eastAsia="zh-CN"/>
-        </w:rPr>
-        <w:t>芝麻香油</w:t>
-      </w:r>
-      <w:r>
-        <w:rPr>
-          <w:rFonts w:hint="eastAsia" w:ascii="宋体" w:hAnsi="宋体" w:eastAsia="宋体"/>
-          <w:sz w:val="28"/>
-          <w:szCs w:val="28"/>
-          <w:lang w:val="en-US" w:eastAsia="zh-CN"/>
-        </w:rPr>
-        <w:t>、胡椒粉、辣椒油、姜末、蒜末，加入开水（最好是骨头汤）和煮好的粉丝，最后撒上葱花。</w:t>
+        <w:t>。</w:t>
       </w:r>
     </w:p>
     <w:p>
@@ -847,6 +870,7 @@
     <w:name w:val="标题 2 字符"/>
     <w:basedOn w:val="5"/>
     <w:link w:val="3"/>
+    <w:qFormat/>
     <w:uiPriority w:val="9"/>
     <w:rPr>
       <w:rFonts w:asciiTheme="majorHAnsi" w:hAnsiTheme="majorHAnsi" w:eastAsiaTheme="majorEastAsia" w:cstheme="majorBidi"/>
